--- a/descargas/modulo3/PCSP24-FuentesInfo-ACT15.docx
+++ b/descargas/modulo3/PCSP24-FuentesInfo-ACT15.docx
@@ -2,7 +2,7 @@
 <file path=word/document.xml><?xml version="1.0" encoding="utf-8"?>
 <w:document xmlns:wpc="http://schemas.microsoft.com/office/word/2010/wordprocessingCanvas" xmlns:cx="http://schemas.microsoft.com/office/drawing/2014/chartex" xmlns:mc="http://schemas.openxmlformats.org/markup-compatibility/2006" xmlns:o="urn:schemas-microsoft-com:office:office" xmlns:r="http://schemas.openxmlformats.org/officeDocument/2006/relationships" xmlns:m="http://schemas.openxmlformats.org/officeDocument/2006/math" xmlns:v="urn:schemas-microsoft-com:vml" xmlns:wp14="http://schemas.microsoft.com/office/word/2010/wordprocessingDrawing" xmlns:wp="http://schemas.openxmlformats.org/drawingml/2006/wordprocessingDrawing" xmlns:w10="urn:schemas-microsoft-com:office:word" xmlns:w="http://schemas.openxmlformats.org/wordprocessingml/2006/main" xmlns:w14="http://schemas.microsoft.com/office/word/2010/wordml" xmlns:w15="http://schemas.microsoft.com/office/word/2012/wordml" xmlns:w16se="http://schemas.microsoft.com/office/word/2015/wordml/symex" xmlns:wpg="http://schemas.microsoft.com/office/word/2010/wordprocessingGroup" xmlns:wpi="http://schemas.microsoft.com/office/word/2010/wordprocessingInk" xmlns:wne="http://schemas.microsoft.com/office/word/2006/wordml" xmlns:wps="http://schemas.microsoft.com/office/word/2010/wordprocessingShape" mc:Ignorable="w14 w15 w16se wp14">
   <w:body>
-    <w:p>
+    <w:p xmlns:wp14="http://schemas.microsoft.com/office/word/2010/wordml" wp14:textId="77777777">
       <w:pPr>
         <w:pStyle w:val="paragraph"/>
         <w:spacing w:before="0" w:beforeAutospacing="0" w:after="0" w:afterAutospacing="0" w:line="360" w:lineRule="auto"/>
@@ -26,7 +26,122 @@
         <w:t>Fuentes de información</w:t>
       </w:r>
     </w:p>
-    <w:p>
+    <w:p xmlns:wp14="http://schemas.microsoft.com/office/word/2010/wordml" wp14:textId="6335E08A">
+      <w:pPr>
+        <w:pStyle w:val="paragraph"/>
+        <w:spacing w:before="0" w:beforeAutospacing="off" w:after="0" w:afterAutospacing="off" w:line="360" w:lineRule="auto"/>
+        <w:textAlignment w:val="baseline"/>
+        <w:rPr>
+          <w:b w:val="1"/>
+          <w:bCs w:val="1"/>
+          <w:color w:val="355289"/>
+          <w:sz w:val="28"/>
+          <w:szCs w:val="28"/>
+        </w:rPr>
+      </w:pPr>
+      <w:r>
+        <w:rPr>
+          <w:rStyle w:val="normaltextrun"/>
+          <w:rFonts w:ascii="Calibri" w:hAnsi="Calibri" w:cs="Calibri"/>
+          <w:b w:val="1"/>
+          <w:bCs w:val="1"/>
+          <w:color w:val="355289"/>
+          <w:sz w:val="28"/>
+          <w:szCs w:val="28"/>
+        </w:rPr>
+        <w:t>Actividad 1</w:t>
+      </w:r>
+      <w:r>
+        <w:rPr>
+          <w:rStyle w:val="normaltextrun"/>
+          <w:rFonts w:ascii="Calibri" w:hAnsi="Calibri" w:cs="Calibri"/>
+          <w:b w:val="1"/>
+          <w:bCs w:val="1"/>
+          <w:color w:val="355289"/>
+          <w:sz w:val="28"/>
+          <w:szCs w:val="28"/>
+        </w:rPr>
+        <w:t>5</w:t>
+      </w:r>
+      <w:r>
+        <w:rPr>
+          <w:rStyle w:val="normaltextrun"/>
+          <w:rFonts w:ascii="Calibri" w:hAnsi="Calibri" w:cs="Calibri"/>
+          <w:b w:val="1"/>
+          <w:bCs w:val="1"/>
+          <w:color w:val="355289"/>
+          <w:sz w:val="28"/>
+          <w:szCs w:val="28"/>
+        </w:rPr>
+        <w:t xml:space="preserve">. </w:t>
+      </w:r>
+      <w:r>
+        <w:rPr>
+          <w:rStyle w:val="normaltextrun"/>
+          <w:rFonts w:ascii="Calibri" w:hAnsi="Calibri" w:cs="Calibri"/>
+          <w:color w:val="355289"/>
+          <w:sz w:val="28"/>
+          <w:szCs w:val="28"/>
+        </w:rPr>
+        <w:t xml:space="preserve">Elabora una bitácora COL tercer nivel global con </w:t>
+      </w:r>
+      <w:r>
+        <w:rPr>
+          <w:rStyle w:val="normaltextrun"/>
+          <w:rFonts w:ascii="Calibri" w:hAnsi="Calibri" w:cs="Calibri"/>
+          <w:color w:val="355289"/>
+          <w:sz w:val="28"/>
+          <w:szCs w:val="28"/>
+        </w:rPr>
+        <w:t>metacognición</w:t>
+      </w:r>
+      <w:r>
+        <w:rPr>
+          <w:rStyle w:val="normaltextrun"/>
+          <w:rFonts w:ascii="Calibri" w:hAnsi="Calibri" w:cs="Calibri"/>
+          <w:color w:val="355289"/>
+          <w:sz w:val="28"/>
+          <w:szCs w:val="28"/>
+        </w:rPr>
+        <w:t xml:space="preserve">. Foro </w:t>
+      </w:r>
+      <w:r>
+        <w:rPr>
+          <w:rStyle w:val="normaltextrun"/>
+          <w:rFonts w:ascii="Calibri" w:hAnsi="Calibri" w:cs="Calibri"/>
+          <w:color w:val="355289"/>
+          <w:sz w:val="28"/>
+          <w:szCs w:val="28"/>
+        </w:rPr>
+        <w:t>6</w:t>
+      </w:r>
+      <w:r>
+        <w:rPr>
+          <w:rStyle w:val="eop"/>
+          <w:rFonts w:ascii="Calibri" w:hAnsi="Calibri" w:cs="Calibri"/>
+          <w:b w:val="1"/>
+          <w:bCs w:val="1"/>
+          <w:color w:val="355289"/>
+          <w:sz w:val="28"/>
+          <w:szCs w:val="28"/>
+        </w:rPr>
+        <w:t> </w:t>
+      </w:r>
+    </w:p>
+    <w:p xmlns:wp14="http://schemas.microsoft.com/office/word/2010/wordml" wp14:textId="77777777">
+      <w:pPr>
+        <w:pStyle w:val="paragraph"/>
+        <w:spacing w:before="0" w:beforeAutospacing="0" w:after="0" w:afterAutospacing="0" w:line="360" w:lineRule="auto"/>
+        <w:textAlignment w:val="baseline"/>
+        <w:rPr>
+          <w:rStyle w:val="normaltextrun"/>
+          <w:rFonts w:ascii="Calibri" w:hAnsi="Calibri" w:cs="Calibri"/>
+          <w:b/>
+          <w:color w:val="355289"/>
+        </w:rPr>
+      </w:pPr>
+    </w:p>
+    <w:p xmlns:wp14="http://schemas.microsoft.com/office/word/2010/wordml" wp14:textId="77777777">
       <w:pPr>
         <w:pStyle w:val="paragraph"/>
         <w:spacing w:before="0" w:beforeAutospacing="0" w:after="0" w:afterAutospacing="0" w:line="360" w:lineRule="auto"/>
@@ -45,104 +160,10 @@
           <w:color w:val="355289"/>
           <w:sz w:val="28"/>
         </w:rPr>
-        <w:t>Actividad 1</w:t>
-      </w:r>
-      <w:r>
-        <w:rPr>
-          <w:rStyle w:val="normaltextrun"/>
-          <w:rFonts w:ascii="Calibri" w:hAnsi="Calibri" w:cs="Calibri"/>
-          <w:b/>
-          <w:color w:val="355289"/>
-          <w:sz w:val="28"/>
-        </w:rPr>
-        <w:t>5</w:t>
-      </w:r>
-      <w:r>
-        <w:rPr>
-          <w:rStyle w:val="normaltextrun"/>
-          <w:rFonts w:ascii="Calibri" w:hAnsi="Calibri" w:cs="Calibri"/>
-          <w:b/>
-          <w:color w:val="355289"/>
-          <w:sz w:val="28"/>
-        </w:rPr>
-        <w:t xml:space="preserve">. </w:t>
-      </w:r>
-      <w:r>
-        <w:rPr>
-          <w:rStyle w:val="normaltextrun"/>
-          <w:rFonts w:ascii="Calibri" w:hAnsi="Calibri" w:cs="Calibri"/>
-          <w:color w:val="355289"/>
-          <w:sz w:val="28"/>
-        </w:rPr>
-        <w:t xml:space="preserve">Elabora una bitácora COL tercer nivel global con </w:t>
-      </w:r>
-      <w:proofErr w:type="spellStart"/>
-      <w:r>
-        <w:rPr>
-          <w:rStyle w:val="normaltextrun"/>
-          <w:rFonts w:ascii="Calibri" w:hAnsi="Calibri" w:cs="Calibri"/>
-          <w:color w:val="355289"/>
-          <w:sz w:val="28"/>
-        </w:rPr>
-        <w:t>metacognición</w:t>
-      </w:r>
-      <w:proofErr w:type="spellEnd"/>
-      <w:r>
-        <w:rPr>
-          <w:rStyle w:val="normaltextrun"/>
-          <w:rFonts w:ascii="Calibri" w:hAnsi="Calibri" w:cs="Calibri"/>
-          <w:color w:val="355289"/>
-          <w:sz w:val="28"/>
-        </w:rPr>
-        <w:t>. Foro 5</w:t>
-      </w:r>
-      <w:r>
-        <w:rPr>
-          <w:rStyle w:val="eop"/>
-          <w:rFonts w:ascii="Calibri" w:hAnsi="Calibri" w:cs="Calibri"/>
-          <w:b/>
-          <w:color w:val="355289"/>
-          <w:sz w:val="28"/>
-        </w:rPr>
-        <w:t> </w:t>
+        <w:t>Básicas</w:t>
       </w:r>
     </w:p>
-    <w:p>
-      <w:pPr>
-        <w:pStyle w:val="paragraph"/>
-        <w:spacing w:before="0" w:beforeAutospacing="0" w:after="0" w:afterAutospacing="0" w:line="360" w:lineRule="auto"/>
-        <w:textAlignment w:val="baseline"/>
-        <w:rPr>
-          <w:rStyle w:val="normaltextrun"/>
-          <w:rFonts w:ascii="Calibri" w:hAnsi="Calibri" w:cs="Calibri"/>
-          <w:b/>
-          <w:color w:val="355289"/>
-        </w:rPr>
-      </w:pPr>
-    </w:p>
-    <w:p>
-      <w:pPr>
-        <w:pStyle w:val="paragraph"/>
-        <w:spacing w:before="0" w:beforeAutospacing="0" w:after="0" w:afterAutospacing="0" w:line="360" w:lineRule="auto"/>
-        <w:textAlignment w:val="baseline"/>
-        <w:rPr>
-          <w:b/>
-          <w:color w:val="355289"/>
-          <w:sz w:val="28"/>
-        </w:rPr>
-      </w:pPr>
-      <w:r>
-        <w:rPr>
-          <w:rStyle w:val="normaltextrun"/>
-          <w:rFonts w:ascii="Calibri" w:hAnsi="Calibri" w:cs="Calibri"/>
-          <w:b/>
-          <w:color w:val="355289"/>
-          <w:sz w:val="28"/>
-        </w:rPr>
-        <w:t>Básicas</w:t>
-      </w:r>
-    </w:p>
-    <w:p>
+    <w:p xmlns:wp14="http://schemas.microsoft.com/office/word/2010/wordml" wp14:textId="77777777">
       <w:pPr>
         <w:spacing w:after="0" w:line="360" w:lineRule="auto"/>
         <w:ind w:left="708" w:hanging="708"/>
@@ -195,7 +216,7 @@
         <w:t xml:space="preserve">. Pp. 1-2. </w:t>
       </w:r>
     </w:p>
-    <w:p>
+    <w:p xmlns:wp14="http://schemas.microsoft.com/office/word/2010/wordml" wp14:textId="77777777">
       <w:pPr>
         <w:spacing w:after="0" w:line="360" w:lineRule="auto"/>
         <w:ind w:left="708" w:hanging="708"/>
@@ -212,7 +233,7 @@
         <w:t xml:space="preserve"> </w:t>
       </w:r>
     </w:p>
-    <w:p>
+    <w:p xmlns:wp14="http://schemas.microsoft.com/office/word/2010/wordml" wp14:textId="77777777">
       <w:pPr>
         <w:spacing w:after="0" w:line="360" w:lineRule="auto"/>
         <w:ind w:left="708" w:hanging="708"/>
@@ -271,7 +292,7 @@
         <w:t xml:space="preserve"> </w:t>
       </w:r>
     </w:p>
-    <w:p>
+    <w:p xmlns:wp14="http://schemas.microsoft.com/office/word/2010/wordml" wp14:textId="77777777">
       <w:pPr>
         <w:spacing w:after="0" w:line="360" w:lineRule="auto"/>
         <w:ind w:left="708" w:hanging="708"/>
@@ -288,7 +309,7 @@
         <w:t xml:space="preserve"> </w:t>
       </w:r>
     </w:p>
-    <w:p>
+    <w:p xmlns:wp14="http://schemas.microsoft.com/office/word/2010/wordml" wp14:textId="77777777">
       <w:pPr>
         <w:spacing w:after="0" w:line="360" w:lineRule="auto"/>
         <w:ind w:left="708" w:hanging="708"/>
@@ -431,7 +452,7 @@
         <w:t xml:space="preserve"> </w:t>
       </w:r>
     </w:p>
-    <w:p>
+    <w:p xmlns:wp14="http://schemas.microsoft.com/office/word/2010/wordml" wp14:textId="77777777">
       <w:pPr>
         <w:spacing w:after="0" w:line="360" w:lineRule="auto"/>
         <w:ind w:left="708" w:hanging="708"/>
@@ -448,7 +469,7 @@
         <w:t xml:space="preserve"> </w:t>
       </w:r>
     </w:p>
-    <w:p>
+    <w:p xmlns:wp14="http://schemas.microsoft.com/office/word/2010/wordml" wp14:textId="77777777">
       <w:pPr>
         <w:spacing w:after="0" w:line="360" w:lineRule="auto"/>
         <w:ind w:left="708" w:hanging="708"/>
@@ -662,7 +683,7 @@
         <w:t xml:space="preserve"> Universidad Veracruzana. </w:t>
       </w:r>
     </w:p>
-    <w:p>
+    <w:p xmlns:wp14="http://schemas.microsoft.com/office/word/2010/wordml" wp14:textId="77777777">
       <w:pPr>
         <w:spacing w:after="0" w:line="360" w:lineRule="auto"/>
         <w:ind w:left="708" w:hanging="708"/>
@@ -679,7 +700,7 @@
         <w:t xml:space="preserve"> </w:t>
       </w:r>
     </w:p>
-    <w:p>
+    <w:p xmlns:wp14="http://schemas.microsoft.com/office/word/2010/wordml" wp14:textId="77777777">
       <w:pPr>
         <w:spacing w:after="0" w:line="360" w:lineRule="auto"/>
         <w:ind w:left="709" w:hanging="709"/>
@@ -725,13 +746,13 @@
         </w:rPr>
         <w:t>.</w:t>
       </w:r>
-      <w:bookmarkStart w:id="0" w:name="_GoBack"/>
+      <w:bookmarkStart w:name="_GoBack" w:id="0"/>
       <w:bookmarkEnd w:id="0"/>
     </w:p>
     <w:sectPr>
       <w:headerReference w:type="default" r:id="rId8"/>
       <w:footerReference w:type="default" r:id="rId9"/>
-      <w:pgSz w:w="12240" w:h="15840"/>
+      <w:pgSz w:w="12240" w:h="15840" w:orient="portrait"/>
       <w:pgMar w:top="720" w:right="720" w:bottom="720" w:left="720" w:header="964" w:footer="170" w:gutter="0"/>
       <w:cols w:space="708"/>
       <w:docGrid w:linePitch="360"/>
@@ -743,7 +764,7 @@
 <file path=word/endnotes.xml><?xml version="1.0" encoding="utf-8"?>
 <w:endnotes xmlns:wpc="http://schemas.microsoft.com/office/word/2010/wordprocessingCanvas" xmlns:cx="http://schemas.microsoft.com/office/drawing/2014/chartex" xmlns:mc="http://schemas.openxmlformats.org/markup-compatibility/2006" xmlns:o="urn:schemas-microsoft-com:office:office" xmlns:r="http://schemas.openxmlformats.org/officeDocument/2006/relationships" xmlns:m="http://schemas.openxmlformats.org/officeDocument/2006/math" xmlns:v="urn:schemas-microsoft-com:vml" xmlns:wp14="http://schemas.microsoft.com/office/word/2010/wordprocessingDrawing" xmlns:wp="http://schemas.openxmlformats.org/drawingml/2006/wordprocessingDrawing" xmlns:w10="urn:schemas-microsoft-com:office:word" xmlns:w="http://schemas.openxmlformats.org/wordprocessingml/2006/main" xmlns:w14="http://schemas.microsoft.com/office/word/2010/wordml" xmlns:w15="http://schemas.microsoft.com/office/word/2012/wordml" xmlns:w16se="http://schemas.microsoft.com/office/word/2015/wordml/symex" xmlns:wpg="http://schemas.microsoft.com/office/word/2010/wordprocessingGroup" xmlns:wpi="http://schemas.microsoft.com/office/word/2010/wordprocessingInk" xmlns:wne="http://schemas.microsoft.com/office/word/2006/wordml" xmlns:wps="http://schemas.microsoft.com/office/word/2010/wordprocessingShape" mc:Ignorable="w14 w15 w16se wp14">
   <w:endnote w:type="separator" w:id="-1">
-    <w:p>
+    <w:p xmlns:wp14="http://schemas.microsoft.com/office/word/2010/wordml" wp14:textId="77777777">
       <w:pPr>
         <w:spacing w:after="0" w:line="240" w:lineRule="auto"/>
       </w:pPr>
@@ -753,7 +774,7 @@
     </w:p>
   </w:endnote>
   <w:endnote w:type="continuationSeparator" w:id="0">
-    <w:p>
+    <w:p xmlns:wp14="http://schemas.microsoft.com/office/word/2010/wordml" wp14:textId="77777777">
       <w:pPr>
         <w:spacing w:after="0" w:line="240" w:lineRule="auto"/>
       </w:pPr>
@@ -766,8 +787,8 @@
 </file>
 
 <file path=word/footer1.xml><?xml version="1.0" encoding="utf-8"?>
-<w:ftr xmlns:wpc="http://schemas.microsoft.com/office/word/2010/wordprocessingCanvas" xmlns:cx="http://schemas.microsoft.com/office/drawing/2014/chartex" xmlns:mc="http://schemas.openxmlformats.org/markup-compatibility/2006" xmlns:o="urn:schemas-microsoft-com:office:office" xmlns:r="http://schemas.openxmlformats.org/officeDocument/2006/relationships" xmlns:m="http://schemas.openxmlformats.org/officeDocument/2006/math" xmlns:v="urn:schemas-microsoft-com:vml" xmlns:wp14="http://schemas.microsoft.com/office/word/2010/wordprocessingDrawing" xmlns:wp="http://schemas.openxmlformats.org/drawingml/2006/wordprocessingDrawing" xmlns:w10="urn:schemas-microsoft-com:office:word" xmlns:w="http://schemas.openxmlformats.org/wordprocessingml/2006/main" xmlns:w14="http://schemas.microsoft.com/office/word/2010/wordml" xmlns:w15="http://schemas.microsoft.com/office/word/2012/wordml" xmlns:w16se="http://schemas.microsoft.com/office/word/2015/wordml/symex" xmlns:wpg="http://schemas.microsoft.com/office/word/2010/wordprocessingGroup" xmlns:wpi="http://schemas.microsoft.com/office/word/2010/wordprocessingInk" xmlns:wne="http://schemas.microsoft.com/office/word/2006/wordml" xmlns:wps="http://schemas.microsoft.com/office/word/2010/wordprocessingShape" mc:Ignorable="w14 w15 w16se wp14">
-  <w:p>
+<w:ftr xmlns:wpc="http://schemas.microsoft.com/office/word/2010/wordprocessingCanvas" xmlns:cx="http://schemas.microsoft.com/office/drawing/2014/chartex" xmlns:mc="http://schemas.openxmlformats.org/markup-compatibility/2006" xmlns:o="urn:schemas-microsoft-com:office:office" xmlns:r="http://schemas.openxmlformats.org/officeDocument/2006/relationships" xmlns:m="http://schemas.openxmlformats.org/officeDocument/2006/math" xmlns:v="urn:schemas-microsoft-com:vml" xmlns:wp14="http://schemas.microsoft.com/office/word/2010/wordprocessingDrawing" xmlns:wp="http://schemas.openxmlformats.org/drawingml/2006/wordprocessingDrawing" xmlns:w10="urn:schemas-microsoft-com:office:word" xmlns:w="http://schemas.openxmlformats.org/wordprocessingml/2006/main" xmlns:w14="http://schemas.microsoft.com/office/word/2010/wordml" xmlns:w15="http://schemas.microsoft.com/office/word/2012/wordml" xmlns:w16se="http://schemas.microsoft.com/office/word/2015/wordml/symex" xmlns:wpg="http://schemas.microsoft.com/office/word/2010/wordprocessingGroup" xmlns:wpi="http://schemas.microsoft.com/office/word/2010/wordprocessingInk" xmlns:wne="http://schemas.microsoft.com/office/word/2006/wordml" xmlns:wps="http://schemas.microsoft.com/office/word/2010/wordprocessingShape" xmlns:a="http://schemas.openxmlformats.org/drawingml/2006/main" mc:Ignorable="w14 w15 w16se wp14">
+  <w:p xmlns:wp14="http://schemas.microsoft.com/office/word/2010/wordml" wp14:textId="77777777">
     <w:pPr>
       <w:tabs>
         <w:tab w:val="center" w:pos="4550"/>
@@ -793,7 +814,7 @@
       <mc:AlternateContent>
         <mc:Choice Requires="wps">
           <w:drawing>
-            <wp:anchor distT="0" distB="0" distL="114300" distR="114300" simplePos="0" relativeHeight="251665408" behindDoc="0" locked="0" layoutInCell="1" allowOverlap="1" wp14:anchorId="5510A648" wp14:editId="7AC7F656">
+            <wp:anchor xmlns:wp14="http://schemas.microsoft.com/office/word/2010/wordprocessingDrawing" distT="0" distB="0" distL="114300" distR="114300" simplePos="0" relativeHeight="251665408" behindDoc="0" locked="0" layoutInCell="1" allowOverlap="1" wp14:anchorId="5510A648" wp14:editId="7AC7F656">
               <wp:simplePos x="0" y="0"/>
               <wp:positionH relativeFrom="page">
                 <wp:align>right</wp:align>
@@ -863,8 +884,8 @@
           </w:drawing>
         </mc:Choice>
         <mc:Fallback>
-          <w:pict>
-            <v:rect w14:anchorId="669E651B" id="Rectángulo 3" o:spid="_x0000_s1026" style="position:absolute;margin-left:-16.25pt;margin-top:.85pt;width:34.95pt;height:45.75pt;z-index:251665408;visibility:visible;mso-wrap-style:square;mso-width-percent:0;mso-height-percent:0;mso-wrap-distance-left:9pt;mso-wrap-distance-top:0;mso-wrap-distance-right:9pt;mso-wrap-distance-bottom:0;mso-position-horizontal:right;mso-position-horizontal-relative:page;mso-position-vertical:absolute;mso-position-vertical-relative:text;mso-width-percent:0;mso-height-percent:0;mso-width-relative:margin;mso-height-relative:margin;v-text-anchor:middle" o:gfxdata="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" fillcolor="#d5dce4 [671]" stroked="f" strokeweight="1pt">
+          <w:pict w14:anchorId="66B945C5">
+            <v:rect id="Rectángulo 3" style="position:absolute;margin-left:-16.25pt;margin-top:.85pt;width:34.95pt;height:45.75pt;z-index:251665408;visibility:visible;mso-wrap-style:square;mso-width-percent:0;mso-height-percent:0;mso-wrap-distance-left:9pt;mso-wrap-distance-top:0;mso-wrap-distance-right:9pt;mso-wrap-distance-bottom:0;mso-position-horizontal:right;mso-position-horizontal-relative:page;mso-position-vertical:absolute;mso-position-vertical-relative:text;mso-width-percent:0;mso-height-percent:0;mso-width-relative:margin;mso-height-relative:margin;v-text-anchor:middle" o:spid="_x0000_s1026" fillcolor="#d5dce4 [671]" stroked="f" strokeweight="1pt" w14:anchorId="669E651B" o:gfxdata="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">
               <w10:wrap anchorx="page"/>
             </v:rect>
           </w:pict>
@@ -1002,7 +1023,7 @@
 <file path=word/footnotes.xml><?xml version="1.0" encoding="utf-8"?>
 <w:footnotes xmlns:wpc="http://schemas.microsoft.com/office/word/2010/wordprocessingCanvas" xmlns:cx="http://schemas.microsoft.com/office/drawing/2014/chartex" xmlns:mc="http://schemas.openxmlformats.org/markup-compatibility/2006" xmlns:o="urn:schemas-microsoft-com:office:office" xmlns:r="http://schemas.openxmlformats.org/officeDocument/2006/relationships" xmlns:m="http://schemas.openxmlformats.org/officeDocument/2006/math" xmlns:v="urn:schemas-microsoft-com:vml" xmlns:wp14="http://schemas.microsoft.com/office/word/2010/wordprocessingDrawing" xmlns:wp="http://schemas.openxmlformats.org/drawingml/2006/wordprocessingDrawing" xmlns:w10="urn:schemas-microsoft-com:office:word" xmlns:w="http://schemas.openxmlformats.org/wordprocessingml/2006/main" xmlns:w14="http://schemas.microsoft.com/office/word/2010/wordml" xmlns:w15="http://schemas.microsoft.com/office/word/2012/wordml" xmlns:w16se="http://schemas.microsoft.com/office/word/2015/wordml/symex" xmlns:wpg="http://schemas.microsoft.com/office/word/2010/wordprocessingGroup" xmlns:wpi="http://schemas.microsoft.com/office/word/2010/wordprocessingInk" xmlns:wne="http://schemas.microsoft.com/office/word/2006/wordml" xmlns:wps="http://schemas.microsoft.com/office/word/2010/wordprocessingShape" mc:Ignorable="w14 w15 w16se wp14">
   <w:footnote w:type="separator" w:id="-1">
-    <w:p>
+    <w:p xmlns:wp14="http://schemas.microsoft.com/office/word/2010/wordml" wp14:textId="77777777">
       <w:pPr>
         <w:spacing w:after="0" w:line="240" w:lineRule="auto"/>
       </w:pPr>
@@ -1012,7 +1033,7 @@
     </w:p>
   </w:footnote>
   <w:footnote w:type="continuationSeparator" w:id="0">
-    <w:p>
+    <w:p xmlns:wp14="http://schemas.microsoft.com/office/word/2010/wordml" wp14:textId="77777777">
       <w:pPr>
         <w:spacing w:after="0" w:line="240" w:lineRule="auto"/>
       </w:pPr>
@@ -1025,8 +1046,8 @@
 </file>
 
 <file path=word/header1.xml><?xml version="1.0" encoding="utf-8"?>
-<w:hdr xmlns:wpc="http://schemas.microsoft.com/office/word/2010/wordprocessingCanvas" xmlns:cx="http://schemas.microsoft.com/office/drawing/2014/chartex" xmlns:mc="http://schemas.openxmlformats.org/markup-compatibility/2006" xmlns:o="urn:schemas-microsoft-com:office:office" xmlns:r="http://schemas.openxmlformats.org/officeDocument/2006/relationships" xmlns:m="http://schemas.openxmlformats.org/officeDocument/2006/math" xmlns:v="urn:schemas-microsoft-com:vml" xmlns:wp14="http://schemas.microsoft.com/office/word/2010/wordprocessingDrawing" xmlns:wp="http://schemas.openxmlformats.org/drawingml/2006/wordprocessingDrawing" xmlns:w10="urn:schemas-microsoft-com:office:word" xmlns:w="http://schemas.openxmlformats.org/wordprocessingml/2006/main" xmlns:w14="http://schemas.microsoft.com/office/word/2010/wordml" xmlns:w15="http://schemas.microsoft.com/office/word/2012/wordml" xmlns:w16se="http://schemas.microsoft.com/office/word/2015/wordml/symex" xmlns:wpg="http://schemas.microsoft.com/office/word/2010/wordprocessingGroup" xmlns:wpi="http://schemas.microsoft.com/office/word/2010/wordprocessingInk" xmlns:wne="http://schemas.microsoft.com/office/word/2006/wordml" xmlns:wps="http://schemas.microsoft.com/office/word/2010/wordprocessingShape" mc:Ignorable="w14 w15 w16se wp14">
-  <w:p>
+<w:hdr xmlns:wpc="http://schemas.microsoft.com/office/word/2010/wordprocessingCanvas" xmlns:cx="http://schemas.microsoft.com/office/drawing/2014/chartex" xmlns:mc="http://schemas.openxmlformats.org/markup-compatibility/2006" xmlns:o="urn:schemas-microsoft-com:office:office" xmlns:r="http://schemas.openxmlformats.org/officeDocument/2006/relationships" xmlns:m="http://schemas.openxmlformats.org/officeDocument/2006/math" xmlns:v="urn:schemas-microsoft-com:vml" xmlns:wp14="http://schemas.microsoft.com/office/word/2010/wordprocessingDrawing" xmlns:wp="http://schemas.openxmlformats.org/drawingml/2006/wordprocessingDrawing" xmlns:w10="urn:schemas-microsoft-com:office:word" xmlns:w="http://schemas.openxmlformats.org/wordprocessingml/2006/main" xmlns:w14="http://schemas.microsoft.com/office/word/2010/wordml" xmlns:w15="http://schemas.microsoft.com/office/word/2012/wordml" xmlns:w16se="http://schemas.microsoft.com/office/word/2015/wordml/symex" xmlns:wpg="http://schemas.microsoft.com/office/word/2010/wordprocessingGroup" xmlns:wpi="http://schemas.microsoft.com/office/word/2010/wordprocessingInk" xmlns:wne="http://schemas.microsoft.com/office/word/2006/wordml" xmlns:wps="http://schemas.microsoft.com/office/word/2010/wordprocessingShape" xmlns:a="http://schemas.openxmlformats.org/drawingml/2006/main" xmlns:pic="http://schemas.openxmlformats.org/drawingml/2006/picture" xmlns:a14="http://schemas.microsoft.com/office/drawing/2010/main" mc:Ignorable="w14 w15 w16se wp14">
+  <w:p xmlns:wp14="http://schemas.microsoft.com/office/word/2010/wordml" wp14:textId="77777777">
     <w:pPr>
       <w:pStyle w:val="Encabezado"/>
       <w:rPr>
@@ -1043,7 +1064,7 @@
         <w:lang w:eastAsia="es-MX"/>
       </w:rPr>
       <w:drawing>
-        <wp:anchor distT="0" distB="0" distL="114300" distR="114300" simplePos="0" relativeHeight="251660288" behindDoc="1" locked="0" layoutInCell="1" allowOverlap="1" wp14:anchorId="78BA331E" wp14:editId="1A47EE20">
+        <wp:anchor xmlns:wp14="http://schemas.microsoft.com/office/word/2010/wordprocessingDrawing" distT="0" distB="0" distL="114300" distR="114300" simplePos="0" relativeHeight="251660288" behindDoc="1" locked="0" layoutInCell="1" allowOverlap="1" wp14:anchorId="78BA331E" wp14:editId="1A47EE20">
           <wp:simplePos x="0" y="0"/>
           <wp:positionH relativeFrom="margin">
             <wp:posOffset>152400</wp:posOffset>
@@ -1109,7 +1130,7 @@
       <mc:AlternateContent>
         <mc:Choice Requires="wps">
           <w:drawing>
-            <wp:anchor distT="0" distB="0" distL="114300" distR="114300" simplePos="0" relativeHeight="251667456" behindDoc="0" locked="0" layoutInCell="1" allowOverlap="1" wp14:anchorId="21E9C157" wp14:editId="1FAAD8F6">
+            <wp:anchor xmlns:wp14="http://schemas.microsoft.com/office/word/2010/wordprocessingDrawing" distT="0" distB="0" distL="114300" distR="114300" simplePos="0" relativeHeight="251667456" behindDoc="0" locked="0" layoutInCell="1" allowOverlap="1" wp14:anchorId="21E9C157" wp14:editId="1FAAD8F6">
               <wp:simplePos x="0" y="0"/>
               <wp:positionH relativeFrom="leftMargin">
                 <wp:align>right</wp:align>
@@ -1179,8 +1200,8 @@
           </w:drawing>
         </mc:Choice>
         <mc:Fallback>
-          <w:pict>
-            <v:rect w14:anchorId="77A5F6A9" id="Rectángulo 10" o:spid="_x0000_s1026" style="position:absolute;margin-left:-15.95pt;margin-top:-48.2pt;width:35.25pt;height:49.25pt;z-index:251667456;visibility:visible;mso-wrap-style:square;mso-width-percent:0;mso-height-percent:0;mso-wrap-distance-left:9pt;mso-wrap-distance-top:0;mso-wrap-distance-right:9pt;mso-wrap-distance-bottom:0;mso-position-horizontal:right;mso-position-horizontal-relative:left-margin-area;mso-position-vertical:absolute;mso-position-vertical-relative:text;mso-width-percent:0;mso-height-percent:0;mso-width-relative:margin;mso-height-relative:margin;v-text-anchor:middle" o:gfxdata="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" fillcolor="#d5dce4 [671]" stroked="f" strokeweight="1pt">
+          <w:pict w14:anchorId="4A607B3E">
+            <v:rect id="Rectángulo 10" style="position:absolute;margin-left:-15.95pt;margin-top:-48.2pt;width:35.25pt;height:49.25pt;z-index:251667456;visibility:visible;mso-wrap-style:square;mso-width-percent:0;mso-height-percent:0;mso-wrap-distance-left:9pt;mso-wrap-distance-top:0;mso-wrap-distance-right:9pt;mso-wrap-distance-bottom:0;mso-position-horizontal:right;mso-position-horizontal-relative:left-margin-area;mso-position-vertical:absolute;mso-position-vertical-relative:text;mso-width-percent:0;mso-height-percent:0;mso-width-relative:margin;mso-height-relative:margin;v-text-anchor:middle" o:spid="_x0000_s1026" fillcolor="#d5dce4 [671]" stroked="f" strokeweight="1pt" w14:anchorId="77A5F6A9" o:gfxdata="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">
               <w10:wrap anchorx="margin"/>
             </v:rect>
           </w:pict>
@@ -1197,7 +1218,7 @@
       <mc:AlternateContent>
         <mc:Choice Requires="wps">
           <w:drawing>
-            <wp:anchor distT="0" distB="0" distL="114300" distR="114300" simplePos="0" relativeHeight="251668480" behindDoc="0" locked="0" layoutInCell="1" allowOverlap="1" wp14:anchorId="78520B3D" wp14:editId="7E861400">
+            <wp:anchor xmlns:wp14="http://schemas.microsoft.com/office/word/2010/wordprocessingDrawing" distT="0" distB="0" distL="114300" distR="114300" simplePos="0" relativeHeight="251668480" behindDoc="0" locked="0" layoutInCell="1" allowOverlap="1" wp14:anchorId="78520B3D" wp14:editId="7E861400">
               <wp:simplePos x="0" y="0"/>
               <wp:positionH relativeFrom="page">
                 <wp:posOffset>0</wp:posOffset>
@@ -1259,8 +1280,8 @@
           </w:drawing>
         </mc:Choice>
         <mc:Fallback>
-          <w:pict>
-            <v:line w14:anchorId="44D52F37" id="Conector recto 9" o:spid="_x0000_s1026" style="position:absolute;flip:x;z-index:251668480;visibility:visible;mso-wrap-style:square;mso-width-percent:0;mso-height-percent:0;mso-wrap-distance-left:9pt;mso-wrap-distance-top:0;mso-wrap-distance-right:9pt;mso-wrap-distance-bottom:0;mso-position-horizontal:absolute;mso-position-horizontal-relative:page;mso-position-vertical:absolute;mso-position-vertical-relative:text;mso-width-percent:0;mso-height-percent:0;mso-width-relative:margin;mso-height-relative:margin" from="0,-1pt" to="610.45pt,1.3pt" o:gfxdata="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" strokecolor="gray [1629]" strokeweight=".5pt">
+          <w:pict w14:anchorId="2E30311A">
+            <v:line id="Conector recto 9" style="position:absolute;flip:x;z-index:251668480;visibility:visible;mso-wrap-style:square;mso-width-percent:0;mso-height-percent:0;mso-wrap-distance-left:9pt;mso-wrap-distance-top:0;mso-wrap-distance-right:9pt;mso-wrap-distance-bottom:0;mso-position-horizontal:absolute;mso-position-horizontal-relative:page;mso-position-vertical:absolute;mso-position-vertical-relative:text;mso-width-percent:0;mso-height-percent:0;mso-width-relative:margin;mso-height-relative:margin" o:spid="_x0000_s1026" strokecolor="gray [1629]" strokeweight=".5pt" from="0,-1pt" to="610.45pt,1.3pt" w14:anchorId="44D52F37" o:gfxdata="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">
               <v:stroke joinstyle="miter"/>
               <w10:wrap anchorx="page"/>
             </v:line>
@@ -1278,7 +1299,7 @@
       <mc:AlternateContent>
         <mc:Choice Requires="wps">
           <w:drawing>
-            <wp:anchor distT="45720" distB="45720" distL="114300" distR="114300" simplePos="0" relativeHeight="251662336" behindDoc="0" locked="0" layoutInCell="1" allowOverlap="1" wp14:anchorId="761D4714" wp14:editId="5C3CAF58">
+            <wp:anchor xmlns:wp14="http://schemas.microsoft.com/office/word/2010/wordprocessingDrawing" distT="45720" distB="45720" distL="114300" distR="114300" simplePos="0" relativeHeight="251662336" behindDoc="0" locked="0" layoutInCell="1" allowOverlap="1" wp14:anchorId="761D4714" wp14:editId="5C3CAF58">
               <wp:simplePos x="0" y="0"/>
               <wp:positionH relativeFrom="margin">
                 <wp:posOffset>3196590</wp:posOffset>
@@ -1319,7 +1340,7 @@
                     </wps:spPr>
                     <wps:txbx>
                       <w:txbxContent>
-                        <w:p>
+                        <w:p xmlns:wp14="http://schemas.microsoft.com/office/word/2010/wordml" wp14:textId="77777777">
                           <w:pPr>
                             <w:jc w:val="right"/>
                             <w:rPr>
@@ -1355,15 +1376,15 @@
           </w:drawing>
         </mc:Choice>
         <mc:Fallback>
-          <w:pict>
-            <v:shapetype w14:anchorId="761D4714" id="_x0000_t202" coordsize="21600,21600" o:spt="202" path="m,l,21600r21600,l21600,xe">
+          <w:pict w14:anchorId="488BACA7">
+            <v:shapetype id="_x0000_t202" coordsize="21600,21600" o:spt="202" path="m,l,21600r21600,l21600,xe" w14:anchorId="761D4714">
               <v:stroke joinstyle="miter"/>
               <v:path gradientshapeok="t" o:connecttype="rect"/>
             </v:shapetype>
-            <v:shape id="Cuadro de texto 2" o:spid="_x0000_s1026" type="#_x0000_t202" style="position:absolute;margin-left:251.7pt;margin-top:-28.7pt;width:288.3pt;height:23.25pt;z-index:251662336;visibility:visible;mso-wrap-style:square;mso-width-percent:0;mso-height-percent:0;mso-wrap-distance-left:9pt;mso-wrap-distance-top:3.6pt;mso-wrap-distance-right:9pt;mso-wrap-distance-bottom:3.6pt;mso-position-horizontal:absolute;mso-position-horizontal-relative:margin;mso-position-vertical:absolute;mso-position-vertical-relative:text;mso-width-percent:0;mso-height-percent:0;mso-width-relative:margin;mso-height-relative:margin;v-text-anchor:middle" o:gfxdata="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" stroked="f">
+            <v:shape id="Cuadro de texto 2" style="position:absolute;margin-left:251.7pt;margin-top:-28.7pt;width:288.3pt;height:23.25pt;z-index:251662336;visibility:visible;mso-wrap-style:square;mso-width-percent:0;mso-height-percent:0;mso-wrap-distance-left:9pt;mso-wrap-distance-top:3.6pt;mso-wrap-distance-right:9pt;mso-wrap-distance-bottom:3.6pt;mso-position-horizontal:absolute;mso-position-horizontal-relative:margin;mso-position-vertical:absolute;mso-position-vertical-relative:text;mso-width-percent:0;mso-height-percent:0;mso-width-relative:margin;mso-height-relative:margin;v-text-anchor:middle" o:spid="_x0000_s1026" stroked="f" type="#_x0000_t202" o:gfxdata="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">
               <v:textbox>
                 <w:txbxContent>
-                  <w:p>
+                  <w:p wp14:textId="77777777">
                     <w:pPr>
                       <w:jc w:val="right"/>
                       <w:rPr>
@@ -1398,7 +1419,7 @@
         <w:lang w:eastAsia="es-MX"/>
       </w:rPr>
       <w:drawing>
-        <wp:anchor distT="0" distB="0" distL="114300" distR="114300" simplePos="0" relativeHeight="251659264" behindDoc="0" locked="0" layoutInCell="1" allowOverlap="1" wp14:anchorId="1F1F9E29" wp14:editId="1B03408C">
+        <wp:anchor xmlns:wp14="http://schemas.microsoft.com/office/word/2010/wordprocessingDrawing" distT="0" distB="0" distL="114300" distR="114300" simplePos="0" relativeHeight="251659264" behindDoc="0" locked="0" layoutInCell="1" allowOverlap="1" wp14:anchorId="1F1F9E29" wp14:editId="1B03408C">
           <wp:simplePos x="0" y="0"/>
           <wp:positionH relativeFrom="margin">
             <wp:posOffset>4568190</wp:posOffset>
@@ -1458,11 +1479,11 @@
 </file>
 
 <file path=word/styles.xml><?xml version="1.0" encoding="utf-8"?>
-<w:styles xmlns:mc="http://schemas.openxmlformats.org/markup-compatibility/2006" xmlns:r="http://schemas.openxmlformats.org/officeDocument/2006/relationships" xmlns:w="http://schemas.openxmlformats.org/wordprocessingml/2006/main" xmlns:w14="http://schemas.microsoft.com/office/word/2010/wordml" xmlns:w15="http://schemas.microsoft.com/office/word/2012/wordml" xmlns:w16se="http://schemas.microsoft.com/office/word/2015/wordml/symex" mc:Ignorable="w14 w15 w16se">
+<w:styles xmlns:wp14="http://schemas.microsoft.com/office/word/2010/wordprocessingDrawing" xmlns:mc="http://schemas.openxmlformats.org/markup-compatibility/2006" xmlns:r="http://schemas.openxmlformats.org/officeDocument/2006/relationships" xmlns:w="http://schemas.openxmlformats.org/wordprocessingml/2006/main" xmlns:w14="http://schemas.microsoft.com/office/word/2010/wordml" xmlns:w15="http://schemas.microsoft.com/office/word/2012/wordml" xmlns:w16se="http://schemas.microsoft.com/office/word/2015/wordml/symex" mc:Ignorable="w14 w15 w16se wp14">
   <w:docDefaults>
     <w:rPrDefault>
       <w:rPr>
-        <w:rFonts w:asciiTheme="minorHAnsi" w:eastAsiaTheme="minorHAnsi" w:hAnsiTheme="minorHAnsi" w:cstheme="minorBidi"/>
+        <w:rFonts w:asciiTheme="minorHAnsi" w:hAnsiTheme="minorHAnsi" w:eastAsiaTheme="minorHAnsi" w:cstheme="minorBidi"/>
         <w:sz w:val="22"/>
         <w:szCs w:val="22"/>
         <w:lang w:val="es-MX" w:eastAsia="en-US" w:bidi="ar-SA"/>
@@ -1477,14 +1498,14 @@
   <w:latentStyles w:defLockedState="0" w:defUIPriority="99" w:defSemiHidden="0" w:defUnhideWhenUsed="0" w:defQFormat="0" w:count="371">
     <w:lsdException w:name="Normal" w:uiPriority="0" w:qFormat="1"/>
     <w:lsdException w:name="heading 1" w:uiPriority="9" w:qFormat="1"/>
-    <w:lsdException w:name="heading 2" w:semiHidden="1" w:uiPriority="9" w:unhideWhenUsed="1" w:qFormat="1"/>
-    <w:lsdException w:name="heading 3" w:semiHidden="1" w:uiPriority="9" w:unhideWhenUsed="1" w:qFormat="1"/>
-    <w:lsdException w:name="heading 4" w:semiHidden="1" w:uiPriority="9" w:unhideWhenUsed="1" w:qFormat="1"/>
-    <w:lsdException w:name="heading 5" w:semiHidden="1" w:uiPriority="9" w:unhideWhenUsed="1" w:qFormat="1"/>
-    <w:lsdException w:name="heading 6" w:semiHidden="1" w:uiPriority="9" w:unhideWhenUsed="1" w:qFormat="1"/>
-    <w:lsdException w:name="heading 7" w:semiHidden="1" w:uiPriority="9" w:unhideWhenUsed="1" w:qFormat="1"/>
-    <w:lsdException w:name="heading 8" w:semiHidden="1" w:uiPriority="9" w:unhideWhenUsed="1" w:qFormat="1"/>
-    <w:lsdException w:name="heading 9" w:semiHidden="1" w:uiPriority="9" w:unhideWhenUsed="1" w:qFormat="1"/>
+    <w:lsdException w:name="heading 2" w:uiPriority="9" w:semiHidden="1" w:unhideWhenUsed="1" w:qFormat="1"/>
+    <w:lsdException w:name="heading 3" w:uiPriority="9" w:semiHidden="1" w:unhideWhenUsed="1" w:qFormat="1"/>
+    <w:lsdException w:name="heading 4" w:uiPriority="9" w:semiHidden="1" w:unhideWhenUsed="1" w:qFormat="1"/>
+    <w:lsdException w:name="heading 5" w:uiPriority="9" w:semiHidden="1" w:unhideWhenUsed="1" w:qFormat="1"/>
+    <w:lsdException w:name="heading 6" w:uiPriority="9" w:semiHidden="1" w:unhideWhenUsed="1" w:qFormat="1"/>
+    <w:lsdException w:name="heading 7" w:uiPriority="9" w:semiHidden="1" w:unhideWhenUsed="1" w:qFormat="1"/>
+    <w:lsdException w:name="heading 8" w:uiPriority="9" w:semiHidden="1" w:unhideWhenUsed="1" w:qFormat="1"/>
+    <w:lsdException w:name="heading 9" w:uiPriority="9" w:semiHidden="1" w:unhideWhenUsed="1" w:qFormat="1"/>
     <w:lsdException w:name="index 1" w:semiHidden="1" w:unhideWhenUsed="1"/>
     <w:lsdException w:name="index 2" w:semiHidden="1" w:unhideWhenUsed="1"/>
     <w:lsdException w:name="index 3" w:semiHidden="1" w:unhideWhenUsed="1"/>
@@ -1494,22 +1515,22 @@
     <w:lsdException w:name="index 7" w:semiHidden="1" w:unhideWhenUsed="1"/>
     <w:lsdException w:name="index 8" w:semiHidden="1" w:unhideWhenUsed="1"/>
     <w:lsdException w:name="index 9" w:semiHidden="1" w:unhideWhenUsed="1"/>
-    <w:lsdException w:name="toc 1" w:semiHidden="1" w:uiPriority="39" w:unhideWhenUsed="1"/>
-    <w:lsdException w:name="toc 2" w:semiHidden="1" w:uiPriority="39" w:unhideWhenUsed="1"/>
-    <w:lsdException w:name="toc 3" w:semiHidden="1" w:uiPriority="39" w:unhideWhenUsed="1"/>
-    <w:lsdException w:name="toc 4" w:semiHidden="1" w:uiPriority="39" w:unhideWhenUsed="1"/>
-    <w:lsdException w:name="toc 5" w:semiHidden="1" w:uiPriority="39" w:unhideWhenUsed="1"/>
-    <w:lsdException w:name="toc 6" w:semiHidden="1" w:uiPriority="39" w:unhideWhenUsed="1"/>
-    <w:lsdException w:name="toc 7" w:semiHidden="1" w:uiPriority="39" w:unhideWhenUsed="1"/>
-    <w:lsdException w:name="toc 8" w:semiHidden="1" w:uiPriority="39" w:unhideWhenUsed="1"/>
-    <w:lsdException w:name="toc 9" w:semiHidden="1" w:uiPriority="39" w:unhideWhenUsed="1"/>
+    <w:lsdException w:name="toc 1" w:uiPriority="39" w:semiHidden="1" w:unhideWhenUsed="1"/>
+    <w:lsdException w:name="toc 2" w:uiPriority="39" w:semiHidden="1" w:unhideWhenUsed="1"/>
+    <w:lsdException w:name="toc 3" w:uiPriority="39" w:semiHidden="1" w:unhideWhenUsed="1"/>
+    <w:lsdException w:name="toc 4" w:uiPriority="39" w:semiHidden="1" w:unhideWhenUsed="1"/>
+    <w:lsdException w:name="toc 5" w:uiPriority="39" w:semiHidden="1" w:unhideWhenUsed="1"/>
+    <w:lsdException w:name="toc 6" w:uiPriority="39" w:semiHidden="1" w:unhideWhenUsed="1"/>
+    <w:lsdException w:name="toc 7" w:uiPriority="39" w:semiHidden="1" w:unhideWhenUsed="1"/>
+    <w:lsdException w:name="toc 8" w:uiPriority="39" w:semiHidden="1" w:unhideWhenUsed="1"/>
+    <w:lsdException w:name="toc 9" w:uiPriority="39" w:semiHidden="1" w:unhideWhenUsed="1"/>
     <w:lsdException w:name="Normal Indent" w:semiHidden="1" w:unhideWhenUsed="1"/>
     <w:lsdException w:name="footnote text" w:semiHidden="1" w:unhideWhenUsed="1"/>
     <w:lsdException w:name="annotation text" w:semiHidden="1" w:unhideWhenUsed="1"/>
     <w:lsdException w:name="header" w:semiHidden="1" w:unhideWhenUsed="1"/>
     <w:lsdException w:name="footer" w:semiHidden="1" w:unhideWhenUsed="1"/>
     <w:lsdException w:name="index heading" w:semiHidden="1" w:unhideWhenUsed="1"/>
-    <w:lsdException w:name="caption" w:semiHidden="1" w:uiPriority="35" w:unhideWhenUsed="1" w:qFormat="1"/>
+    <w:lsdException w:name="caption" w:uiPriority="35" w:semiHidden="1" w:unhideWhenUsed="1" w:qFormat="1"/>
     <w:lsdException w:name="table of figures" w:semiHidden="1" w:unhideWhenUsed="1"/>
     <w:lsdException w:name="envelope address" w:semiHidden="1" w:unhideWhenUsed="1"/>
     <w:lsdException w:name="envelope return" w:semiHidden="1" w:unhideWhenUsed="1"/>
@@ -1540,7 +1561,7 @@
     <w:lsdException w:name="Title" w:uiPriority="10" w:qFormat="1"/>
     <w:lsdException w:name="Closing" w:semiHidden="1" w:unhideWhenUsed="1"/>
     <w:lsdException w:name="Signature" w:semiHidden="1" w:unhideWhenUsed="1"/>
-    <w:lsdException w:name="Default Paragraph Font" w:semiHidden="1" w:uiPriority="1" w:unhideWhenUsed="1"/>
+    <w:lsdException w:name="Default Paragraph Font" w:uiPriority="1" w:semiHidden="1" w:unhideWhenUsed="1"/>
     <w:lsdException w:name="Body Text" w:semiHidden="1" w:unhideWhenUsed="1"/>
     <w:lsdException w:name="Body Text Indent" w:semiHidden="1" w:unhideWhenUsed="1"/>
     <w:lsdException w:name="List Continue" w:semiHidden="1" w:unhideWhenUsed="1"/>
@@ -1740,8 +1761,8 @@
     <w:lsdException w:name="Subtle Reference" w:uiPriority="31" w:qFormat="1"/>
     <w:lsdException w:name="Intense Reference" w:uiPriority="32" w:qFormat="1"/>
     <w:lsdException w:name="Book Title" w:uiPriority="33" w:qFormat="1"/>
-    <w:lsdException w:name="Bibliography" w:semiHidden="1" w:uiPriority="37" w:unhideWhenUsed="1"/>
-    <w:lsdException w:name="TOC Heading" w:semiHidden="1" w:uiPriority="39" w:unhideWhenUsed="1" w:qFormat="1"/>
+    <w:lsdException w:name="Bibliography" w:uiPriority="37" w:semiHidden="1" w:unhideWhenUsed="1"/>
+    <w:lsdException w:name="TOC Heading" w:uiPriority="39" w:semiHidden="1" w:unhideWhenUsed="1" w:qFormat="1"/>
     <w:lsdException w:name="Plain Table 1" w:uiPriority="41"/>
     <w:lsdException w:name="Plain Table 2" w:uiPriority="42"/>
     <w:lsdException w:name="Plain Table 3" w:uiPriority="43"/>
@@ -1847,17 +1868,17 @@
     <w:lsdException w:name="List Table 6 Colorful Accent 6" w:uiPriority="51"/>
     <w:lsdException w:name="List Table 7 Colorful Accent 6" w:uiPriority="52"/>
   </w:latentStyles>
-  <w:style w:type="paragraph" w:default="1" w:styleId="Normal">
+  <w:style w:type="paragraph" w:styleId="Normal" w:default="1">
     <w:name w:val="Normal"/>
     <w:qFormat/>
   </w:style>
-  <w:style w:type="character" w:default="1" w:styleId="Fuentedeprrafopredeter">
+  <w:style w:type="character" w:styleId="Fuentedeprrafopredeter" w:default="1">
     <w:name w:val="Default Paragraph Font"/>
     <w:uiPriority w:val="1"/>
     <w:semiHidden/>
     <w:unhideWhenUsed/>
   </w:style>
-  <w:style w:type="table" w:default="1" w:styleId="Tablanormal">
+  <w:style w:type="table" w:styleId="Tablanormal" w:default="1">
     <w:name w:val="Normal Table"/>
     <w:uiPriority w:val="99"/>
     <w:semiHidden/>
@@ -1872,7 +1893,7 @@
       </w:tblCellMar>
     </w:tblPr>
   </w:style>
-  <w:style w:type="numbering" w:default="1" w:styleId="Sinlista">
+  <w:style w:type="numbering" w:styleId="Sinlista" w:default="1">
     <w:name w:val="No List"/>
     <w:uiPriority w:val="99"/>
     <w:semiHidden/>
@@ -1893,7 +1914,7 @@
       <w:spacing w:after="0" w:line="240" w:lineRule="auto"/>
     </w:pPr>
   </w:style>
-  <w:style w:type="character" w:customStyle="1" w:styleId="EncabezadoCar">
+  <w:style w:type="character" w:styleId="EncabezadoCar" w:customStyle="1">
     <w:name w:val="Encabezado Car"/>
     <w:basedOn w:val="Fuentedeprrafopredeter"/>
     <w:link w:val="Encabezado"/>
@@ -1915,14 +1936,14 @@
       <w:spacing w:after="0" w:line="240" w:lineRule="auto"/>
     </w:pPr>
   </w:style>
-  <w:style w:type="character" w:customStyle="1" w:styleId="PiedepginaCar">
+  <w:style w:type="character" w:styleId="PiedepginaCar" w:customStyle="1">
     <w:name w:val="Pie de página Car"/>
     <w:basedOn w:val="Fuentedeprrafopredeter"/>
     <w:link w:val="Piedepgina"/>
     <w:uiPriority w:val="99"/>
     <w:rsid w:val="005D226C"/>
   </w:style>
-  <w:style w:type="paragraph" w:customStyle="1" w:styleId="Prrafobsico">
+  <w:style w:type="paragraph" w:styleId="Prrafobsico" w:customStyle="1">
     <w:name w:val="[Párrafo básico]"/>
     <w:basedOn w:val="Normal"/>
     <w:uiPriority w:val="99"/>
@@ -1952,16 +1973,16 @@
     </w:pPr>
     <w:tblPr>
       <w:tblBorders>
-        <w:top w:val="single" w:sz="4" w:space="0" w:color="auto"/>
-        <w:left w:val="single" w:sz="4" w:space="0" w:color="auto"/>
-        <w:bottom w:val="single" w:sz="4" w:space="0" w:color="auto"/>
-        <w:right w:val="single" w:sz="4" w:space="0" w:color="auto"/>
-        <w:insideH w:val="single" w:sz="4" w:space="0" w:color="auto"/>
-        <w:insideV w:val="single" w:sz="4" w:space="0" w:color="auto"/>
+        <w:top w:val="single" w:color="auto" w:sz="4" w:space="0"/>
+        <w:left w:val="single" w:color="auto" w:sz="4" w:space="0"/>
+        <w:bottom w:val="single" w:color="auto" w:sz="4" w:space="0"/>
+        <w:right w:val="single" w:color="auto" w:sz="4" w:space="0"/>
+        <w:insideH w:val="single" w:color="auto" w:sz="4" w:space="0"/>
+        <w:insideV w:val="single" w:color="auto" w:sz="4" w:space="0"/>
       </w:tblBorders>
     </w:tblPr>
   </w:style>
-  <w:style w:type="paragraph" w:customStyle="1" w:styleId="Ningnestilodeprrafo">
+  <w:style w:type="paragraph" w:styleId="Ningnestilodeprrafo" w:customStyle="1">
     <w:name w:val="[Ningún estilo de párrafo]"/>
     <w:rsid w:val="00C111B7"/>
     <w:pPr>
@@ -1979,7 +2000,7 @@
       <w:lang w:val="es-ES_tradnl"/>
     </w:rPr>
   </w:style>
-  <w:style w:type="paragraph" w:customStyle="1" w:styleId="paragraph">
+  <w:style w:type="paragraph" w:styleId="paragraph" w:customStyle="1">
     <w:name w:val="paragraph"/>
     <w:basedOn w:val="Normal"/>
     <w:rsid w:val="00464F0D"/>
@@ -1987,18 +2008,18 @@
       <w:spacing w:before="100" w:beforeAutospacing="1" w:after="100" w:afterAutospacing="1" w:line="240" w:lineRule="auto"/>
     </w:pPr>
     <w:rPr>
-      <w:rFonts w:ascii="Times New Roman" w:eastAsia="Times New Roman" w:hAnsi="Times New Roman" w:cs="Times New Roman"/>
+      <w:rFonts w:ascii="Times New Roman" w:hAnsi="Times New Roman" w:eastAsia="Times New Roman" w:cs="Times New Roman"/>
       <w:sz w:val="24"/>
       <w:szCs w:val="24"/>
       <w:lang w:eastAsia="es-MX"/>
     </w:rPr>
   </w:style>
-  <w:style w:type="character" w:customStyle="1" w:styleId="normaltextrun">
+  <w:style w:type="character" w:styleId="normaltextrun" w:customStyle="1">
     <w:name w:val="normaltextrun"/>
     <w:basedOn w:val="Fuentedeprrafopredeter"/>
     <w:rsid w:val="00464F0D"/>
   </w:style>
-  <w:style w:type="character" w:customStyle="1" w:styleId="eop">
+  <w:style w:type="character" w:styleId="eop" w:customStyle="1">
     <w:name w:val="eop"/>
     <w:basedOn w:val="Fuentedeprrafopredeter"/>
     <w:rsid w:val="00464F0D"/>
